--- a/Programming/Testing/TESTING_LERNING/МАТЕРИАЛЫ/ТЕОРИЯ/Виды-типы тестирования/Re-test (перетестирование).docx
+++ b/Programming/Testing/TESTING_LERNING/МАТЕРИАЛЫ/ТЕОРИЯ/Виды-типы тестирования/Re-test (перетестирование).docx
@@ -1,7 +1,53 @@
 
 <file path=word/document.xml><?xml version="1.0" encoding="utf-8"?>
-<w:document xmlns:mc="http://schemas.openxmlformats.org/markup-compatibility/2006" xmlns:o="urn:schemas-microsoft-com:office:office" xmlns:r="http://schemas.openxmlformats.org/officeDocument/2006/relationships" xmlns:m="http://schemas.openxmlformats.org/officeDocument/2006/math" xmlns:v="urn:schemas-microsoft-com:vml" xmlns:wp="http://schemas.openxmlformats.org/drawingml/2006/wordprocessingDrawing" xmlns:w10="urn:schemas-microsoft-com:office:word" xmlns:w="http://schemas.openxmlformats.org/wordprocessingml/2006/main" xmlns:wne="http://schemas.microsoft.com/office/word/2006/wordml" xmlns:sl="http://schemas.openxmlformats.org/schemaLibrary/2006/main" xmlns:a="http://schemas.openxmlformats.org/drawingml/2006/main" xmlns:pic="http://schemas.openxmlformats.org/drawingml/2006/picture" xmlns:c="http://schemas.openxmlformats.org/drawingml/2006/chart" xmlns:lc="http://schemas.openxmlformats.org/drawingml/2006/lockedCanvas" xmlns:dgm="http://schemas.openxmlformats.org/drawingml/2006/diagram" xmlns:wps="http://schemas.microsoft.com/office/word/2010/wordprocessingShape" xmlns:wpg="http://schemas.microsoft.com/office/word/2010/wordprocessingGroup" xmlns:w14="http://schemas.microsoft.com/office/word/2010/wordml" xmlns:w15="http://schemas.microsoft.com/office/word/2012/wordml">
+<w:document xmlns:mc="http://schemas.openxmlformats.org/markup-compatibility/2006" xmlns:o="urn:schemas-microsoft-com:office:office" xmlns:r="http://schemas.openxmlformats.org/officeDocument/2006/relationships" xmlns:m="http://schemas.openxmlformats.org/officeDocument/2006/math" xmlns:v="urn:schemas-microsoft-com:vml" xmlns:wp="http://schemas.openxmlformats.org/drawingml/2006/wordprocessingDrawing" xmlns:w10="urn:schemas-microsoft-com:office:word" xmlns:w="http://schemas.openxmlformats.org/wordprocessingml/2006/main" xmlns:wne="http://schemas.microsoft.com/office/word/2006/wordml" xmlns:sl="http://schemas.openxmlformats.org/schemaLibrary/2006/main" xmlns:a="http://schemas.openxmlformats.org/drawingml/2006/main" xmlns:pic="http://schemas.openxmlformats.org/drawingml/2006/picture" xmlns:c="http://schemas.openxmlformats.org/drawingml/2006/chart" xmlns:lc="http://schemas.openxmlformats.org/drawingml/2006/lockedCanvas" xmlns:dgm="http://schemas.openxmlformats.org/drawingml/2006/diagram" xmlns:wps="http://schemas.microsoft.com/office/word/2010/wordprocessingShape" xmlns:wpg="http://schemas.microsoft.com/office/word/2010/wordprocessingGroup" xmlns:w14="http://schemas.microsoft.com/office/word/2010/wordml" xmlns:w15="http://schemas.microsoft.com/office/word/2012/wordml" xmlns:w16="http://schemas.microsoft.com/office/word/2018/wordml" xmlns:w16cex="http://schemas.microsoft.com/office/word/2018/wordml/cex" xmlns:w16cid="http://schemas.microsoft.com/office/word/2016/wordml/cid" xmlns="http://schemas.microsoft.com/office/tasks/2019/documenttasks" xmlns:cr="http://schemas.microsoft.com/office/comments/2020/reactions">
   <w:body>
+    <w:p>
+      <w:pPr>
+        <w:ind w:left="-1275.5905511811022" w:right="-1316.4566929133848" w:firstLine="0"/>
+        <w:rPr/>
+      </w:pPr>
+      <w:r>
+        <w:rPr/>
+        <w:drawing>
+          <wp:inline distB="114300" distT="114300" distL="114300" distR="114300">
+            <wp:extent cx="5731200" cy="2235200"/>
+            <wp:effectExtent b="0" l="0" r="0" t="0"/>
+            <wp:docPr id="1" name="image1.png"/>
+            <a:graphic>
+              <a:graphicData uri="http://schemas.openxmlformats.org/drawingml/2006/picture">
+                <pic:pic>
+                  <pic:nvPicPr>
+                    <pic:cNvPr id="0" name="image1.png"/>
+                    <pic:cNvPicPr preferRelativeResize="0"/>
+                  </pic:nvPicPr>
+                  <pic:blipFill>
+                    <a:blip r:embed="rId6"/>
+                    <a:srcRect b="0" l="0" r="0" t="0"/>
+                    <a:stretch>
+                      <a:fillRect/>
+                    </a:stretch>
+                  </pic:blipFill>
+                  <pic:spPr>
+                    <a:xfrm>
+                      <a:off x="0" y="0"/>
+                      <a:ext cx="5731200" cy="2235200"/>
+                    </a:xfrm>
+                    <a:prstGeom prst="rect"/>
+                    <a:ln/>
+                  </pic:spPr>
+                </pic:pic>
+              </a:graphicData>
+            </a:graphic>
+          </wp:inline>
+        </w:drawing>
+      </w:r>
+      <w:r>
+        <w:rPr>
+          <w:rtl w:val="0"/>
+        </w:rPr>
+      </w:r>
+    </w:p>
     <w:p>
       <w:pPr>
         <w:ind w:left="-1275.5905511811022" w:right="-1316.4566929133848" w:firstLine="0"/>
@@ -11,7 +57,40 @@
         <w:rPr>
           <w:rtl w:val="0"/>
         </w:rPr>
-        <w:t xml:space="preserve">Это когда был найден и исправлен дефект и затем снова проводится тестирование, чтобы убедится, что всё исправлено и работает корректно. </w:t>
+      </w:r>
+    </w:p>
+    <w:p>
+      <w:pPr>
+        <w:ind w:left="-1275.5905511811022" w:right="-1316.4566929133848" w:firstLine="0"/>
+        <w:rPr/>
+      </w:pPr>
+      <w:r>
+        <w:rPr>
+          <w:rtl w:val="0"/>
+        </w:rPr>
+        <w:t xml:space="preserve">Это когда был найден и исправлен дефект и затем снова проводится тестирование, чтобы убедится, что всё исправлено и работает корректно. Если баг остался то снова отправляем разработчику. Проверка только бага.</w:t>
+      </w:r>
+    </w:p>
+    <w:p>
+      <w:pPr>
+        <w:ind w:left="-1275.5905511811022" w:right="-1316.4566929133848" w:firstLine="0"/>
+        <w:rPr/>
+      </w:pPr>
+      <w:r>
+        <w:rPr>
+          <w:rtl w:val="0"/>
+        </w:rPr>
+      </w:r>
+    </w:p>
+    <w:p>
+      <w:pPr>
+        <w:ind w:left="-1275.5905511811022" w:right="-1316.4566929133848" w:firstLine="0"/>
+        <w:rPr/>
+      </w:pPr>
+      <w:r>
+        <w:rPr>
+          <w:rtl w:val="0"/>
+        </w:rPr>
       </w:r>
     </w:p>
     <w:sectPr>
@@ -24,11 +103,11 @@
 </file>
 
 <file path=word/numbering.xml><?xml version="1.0" encoding="utf-8"?>
-<w:numbering xmlns:mc="http://schemas.openxmlformats.org/markup-compatibility/2006" xmlns:o="urn:schemas-microsoft-com:office:office" xmlns:r="http://schemas.openxmlformats.org/officeDocument/2006/relationships" xmlns:m="http://schemas.openxmlformats.org/officeDocument/2006/math" xmlns:v="urn:schemas-microsoft-com:vml" xmlns:wp="http://schemas.openxmlformats.org/drawingml/2006/wordprocessingDrawing" xmlns:w10="urn:schemas-microsoft-com:office:word" xmlns:w="http://schemas.openxmlformats.org/wordprocessingml/2006/main" xmlns:wne="http://schemas.microsoft.com/office/word/2006/wordml" xmlns:sl="http://schemas.openxmlformats.org/schemaLibrary/2006/main" xmlns:a="http://schemas.openxmlformats.org/drawingml/2006/main" xmlns:pic="http://schemas.openxmlformats.org/drawingml/2006/picture" xmlns:c="http://schemas.openxmlformats.org/drawingml/2006/chart" xmlns:lc="http://schemas.openxmlformats.org/drawingml/2006/lockedCanvas" xmlns:dgm="http://schemas.openxmlformats.org/drawingml/2006/diagram" xmlns:wps="http://schemas.microsoft.com/office/word/2010/wordprocessingShape" xmlns:wpg="http://schemas.microsoft.com/office/word/2010/wordprocessingGroup" xmlns:w14="http://schemas.microsoft.com/office/word/2010/wordml" xmlns:w15="http://schemas.microsoft.com/office/word/2012/wordml"/>
+<w:numbering xmlns:mc="http://schemas.openxmlformats.org/markup-compatibility/2006" xmlns:o="urn:schemas-microsoft-com:office:office" xmlns:r="http://schemas.openxmlformats.org/officeDocument/2006/relationships" xmlns:m="http://schemas.openxmlformats.org/officeDocument/2006/math" xmlns:v="urn:schemas-microsoft-com:vml" xmlns:wp="http://schemas.openxmlformats.org/drawingml/2006/wordprocessingDrawing" xmlns:w10="urn:schemas-microsoft-com:office:word" xmlns:w="http://schemas.openxmlformats.org/wordprocessingml/2006/main" xmlns:wne="http://schemas.microsoft.com/office/word/2006/wordml" xmlns:sl="http://schemas.openxmlformats.org/schemaLibrary/2006/main" xmlns:a="http://schemas.openxmlformats.org/drawingml/2006/main" xmlns:pic="http://schemas.openxmlformats.org/drawingml/2006/picture" xmlns:c="http://schemas.openxmlformats.org/drawingml/2006/chart" xmlns:lc="http://schemas.openxmlformats.org/drawingml/2006/lockedCanvas" xmlns:dgm="http://schemas.openxmlformats.org/drawingml/2006/diagram" xmlns:wps="http://schemas.microsoft.com/office/word/2010/wordprocessingShape" xmlns:wpg="http://schemas.microsoft.com/office/word/2010/wordprocessingGroup" xmlns:w14="http://schemas.microsoft.com/office/word/2010/wordml" xmlns:w15="http://schemas.microsoft.com/office/word/2012/wordml" xmlns:w16="http://schemas.microsoft.com/office/word/2018/wordml" xmlns:w16cex="http://schemas.microsoft.com/office/word/2018/wordml/cex" xmlns:w16cid="http://schemas.microsoft.com/office/word/2016/wordml/cid" xmlns="http://schemas.microsoft.com/office/tasks/2019/documenttasks" xmlns:cr="http://schemas.microsoft.com/office/comments/2020/reactions"/>
 </file>
 
 <file path=word/styles.xml><?xml version="1.0" encoding="utf-8"?>
-<w:styles xmlns:mc="http://schemas.openxmlformats.org/markup-compatibility/2006" xmlns:o="urn:schemas-microsoft-com:office:office" xmlns:r="http://schemas.openxmlformats.org/officeDocument/2006/relationships" xmlns:m="http://schemas.openxmlformats.org/officeDocument/2006/math" xmlns:v="urn:schemas-microsoft-com:vml" xmlns:wp="http://schemas.openxmlformats.org/drawingml/2006/wordprocessingDrawing" xmlns:w10="urn:schemas-microsoft-com:office:word" xmlns:w="http://schemas.openxmlformats.org/wordprocessingml/2006/main" xmlns:wne="http://schemas.microsoft.com/office/word/2006/wordml" xmlns:sl="http://schemas.openxmlformats.org/schemaLibrary/2006/main" xmlns:a="http://schemas.openxmlformats.org/drawingml/2006/main" xmlns:pic="http://schemas.openxmlformats.org/drawingml/2006/picture" xmlns:c="http://schemas.openxmlformats.org/drawingml/2006/chart" xmlns:lc="http://schemas.openxmlformats.org/drawingml/2006/lockedCanvas" xmlns:dgm="http://schemas.openxmlformats.org/drawingml/2006/diagram" xmlns:wps="http://schemas.microsoft.com/office/word/2010/wordprocessingShape" xmlns:wpg="http://schemas.microsoft.com/office/word/2010/wordprocessingGroup" xmlns:w14="http://schemas.microsoft.com/office/word/2010/wordml" xmlns:w15="http://schemas.microsoft.com/office/word/2012/wordml">
+<w:styles xmlns:mc="http://schemas.openxmlformats.org/markup-compatibility/2006" xmlns:o="urn:schemas-microsoft-com:office:office" xmlns:r="http://schemas.openxmlformats.org/officeDocument/2006/relationships" xmlns:m="http://schemas.openxmlformats.org/officeDocument/2006/math" xmlns:v="urn:schemas-microsoft-com:vml" xmlns:wp="http://schemas.openxmlformats.org/drawingml/2006/wordprocessingDrawing" xmlns:w10="urn:schemas-microsoft-com:office:word" xmlns:w="http://schemas.openxmlformats.org/wordprocessingml/2006/main" xmlns:wne="http://schemas.microsoft.com/office/word/2006/wordml" xmlns:sl="http://schemas.openxmlformats.org/schemaLibrary/2006/main" xmlns:a="http://schemas.openxmlformats.org/drawingml/2006/main" xmlns:pic="http://schemas.openxmlformats.org/drawingml/2006/picture" xmlns:c="http://schemas.openxmlformats.org/drawingml/2006/chart" xmlns:lc="http://schemas.openxmlformats.org/drawingml/2006/lockedCanvas" xmlns:dgm="http://schemas.openxmlformats.org/drawingml/2006/diagram" xmlns:wps="http://schemas.microsoft.com/office/word/2010/wordprocessingShape" xmlns:wpg="http://schemas.microsoft.com/office/word/2010/wordprocessingGroup" xmlns:w14="http://schemas.microsoft.com/office/word/2010/wordml" xmlns:w15="http://schemas.microsoft.com/office/word/2012/wordml" xmlns:w16="http://schemas.microsoft.com/office/word/2018/wordml" xmlns:w16cex="http://schemas.microsoft.com/office/word/2018/wordml/cex" xmlns:w16cid="http://schemas.microsoft.com/office/word/2016/wordml/cid" xmlns="http://schemas.microsoft.com/office/tasks/2019/documenttasks" xmlns:cr="http://schemas.microsoft.com/office/comments/2020/reactions">
   <w:docDefaults>
     <w:rPrDefault>
       <w:rPr>
